--- a/HW4.docx
+++ b/HW4.docx
@@ -55,6 +55,18 @@
         <w:pStyle w:val="ListParagraph"/>
         <w:numPr>
           <w:ilvl w:val="0"/>
+          <w:numId w:val="1"/>
+        </w:numPr>
+        <w:rPr>
+          <w:sz w:val="24"/>
+        </w:rPr>
+      </w:pPr>
+    </w:p>
+    <w:p>
+      <w:pPr>
+        <w:pStyle w:val="ListParagraph"/>
+        <w:numPr>
+          <w:ilvl w:val="1"/>
           <w:numId w:val="1"/>
         </w:numPr>
         <w:rPr>
@@ -141,20 +153,37 @@
     <w:p>
       <w:pPr>
         <w:pStyle w:val="ListParagraph"/>
-        <w:rPr>
-          <w:sz w:val="24"/>
-        </w:rPr>
-      </w:pPr>
-      <w:r>
-        <w:rPr>
-          <w:sz w:val="24"/>
-        </w:rPr>
-        <w:t>This graph contains some vertices and some edges connecting those vertices to each other.</w:t>
-      </w:r>
-    </w:p>
-    <w:p>
-      <w:pPr>
-        <w:pStyle w:val="ListParagraph"/>
+        <w:ind w:firstLine="720"/>
+        <w:rPr>
+          <w:sz w:val="24"/>
+        </w:rPr>
+      </w:pPr>
+      <w:r>
+        <w:rPr>
+          <w:sz w:val="24"/>
+        </w:rPr>
+        <w:t xml:space="preserve">This graph contains some vertices and some edges connecting those vertices to </w:t>
+      </w:r>
+    </w:p>
+    <w:p>
+      <w:pPr>
+        <w:pStyle w:val="ListParagraph"/>
+        <w:ind w:firstLine="720"/>
+        <w:rPr>
+          <w:sz w:val="24"/>
+        </w:rPr>
+      </w:pPr>
+      <w:r>
+        <w:rPr>
+          <w:sz w:val="24"/>
+        </w:rPr>
+        <w:t>each other.</w:t>
+      </w:r>
+    </w:p>
+    <w:p>
+      <w:pPr>
+        <w:pStyle w:val="ListParagraph"/>
+        <w:ind w:left="1440"/>
         <w:rPr>
           <w:sz w:val="24"/>
         </w:rPr>
@@ -169,20 +198,7 @@
     <w:p>
       <w:pPr>
         <w:pStyle w:val="ListParagraph"/>
-        <w:rPr>
-          <w:sz w:val="24"/>
-        </w:rPr>
-      </w:pPr>
-      <w:r>
-        <w:rPr>
-          <w:sz w:val="24"/>
-        </w:rPr>
-        <w:t>Let’s make our graph a little easier to visualize so we can prove this:</w:t>
-      </w:r>
-    </w:p>
-    <w:p>
-      <w:pPr>
-        <w:pStyle w:val="ListParagraph"/>
+        <w:ind w:firstLine="720"/>
         <w:rPr>
           <w:sz w:val="24"/>
         </w:rPr>
@@ -193,9 +209,17 @@
           <w:sz w:val="24"/>
         </w:rPr>
         <w:drawing>
-          <wp:inline distT="0" distB="0" distL="0" distR="0">
+          <wp:anchor distT="0" distB="0" distL="114300" distR="114300" simplePos="0" relativeHeight="251658240" behindDoc="0" locked="0" layoutInCell="1" allowOverlap="1">
+            <wp:simplePos x="0" y="0"/>
+            <wp:positionH relativeFrom="column">
+              <wp:posOffset>1363980</wp:posOffset>
+            </wp:positionH>
+            <wp:positionV relativeFrom="paragraph">
+              <wp:posOffset>280035</wp:posOffset>
+            </wp:positionV>
             <wp:extent cx="3515509" cy="2598420"/>
             <wp:effectExtent l="0" t="0" r="8890" b="0"/>
+            <wp:wrapTopAndBottom/>
             <wp:docPr id="3" name="Picture 3"/>
             <wp:cNvGraphicFramePr>
               <a:graphicFrameLocks xmlns:a="http://schemas.openxmlformats.org/drawingml/2006/main" noChangeAspect="1"/>
@@ -225,7 +249,7 @@
                   <pic:spPr bwMode="auto">
                     <a:xfrm>
                       <a:off x="0" y="0"/>
-                      <a:ext cx="3522251" cy="2603403"/>
+                      <a:ext cx="3515509" cy="2598420"/>
                     </a:xfrm>
                     <a:prstGeom prst="rect">
                       <a:avLst/>
@@ -238,19 +262,1242 @@
                 </pic:pic>
               </a:graphicData>
             </a:graphic>
-          </wp:inline>
+          </wp:anchor>
         </w:drawing>
       </w:r>
+      <w:r>
+        <w:rPr>
+          <w:sz w:val="24"/>
+        </w:rPr>
+        <w:t>Let’s make our graph a little easier to visualize so we can prove this:</w:t>
+      </w:r>
+    </w:p>
+    <w:p>
+      <w:pPr>
+        <w:pStyle w:val="ListParagraph"/>
+        <w:rPr>
+          <w:sz w:val="24"/>
+        </w:rPr>
+      </w:pPr>
+    </w:p>
+    <w:p>
+      <w:pPr>
+        <w:pStyle w:val="ListParagraph"/>
+        <w:ind w:left="1440"/>
+        <w:rPr>
+          <w:rFonts w:eastAsiaTheme="minorEastAsia"/>
+          <w:sz w:val="24"/>
+        </w:rPr>
+      </w:pPr>
+      <w:r>
+        <w:rPr>
+          <w:sz w:val="24"/>
+        </w:rPr>
+        <w:t xml:space="preserve">When we take out the vertex at the bottom and only look at the graph in the red circle, we can say that there are some </w:t>
+      </w:r>
+      <m:oMath>
+        <m:r>
+          <w:rPr>
+            <w:rFonts w:ascii="Cambria Math" w:hAnsi="Cambria Math"/>
+            <w:sz w:val="24"/>
+          </w:rPr>
+          <m:t>n</m:t>
+        </m:r>
+      </m:oMath>
+      <w:r>
+        <w:rPr>
+          <w:sz w:val="24"/>
+        </w:rPr>
+        <w:t xml:space="preserve"> number of vertices with a maximum degree of less than or equal to </w:t>
+      </w:r>
+      <m:oMath>
+        <m:r>
+          <w:rPr>
+            <w:rFonts w:ascii="Cambria Math" w:hAnsi="Cambria Math"/>
+            <w:sz w:val="24"/>
+          </w:rPr>
+          <m:t>d</m:t>
+        </m:r>
+      </m:oMath>
+      <w:r>
+        <w:rPr>
+          <w:sz w:val="24"/>
+        </w:rPr>
+        <w:t xml:space="preserve">. However, when we add the bottom vertex and </w:t>
+      </w:r>
+      <w:r>
+        <w:rPr>
+          <w:sz w:val="24"/>
+        </w:rPr>
+        <w:lastRenderedPageBreak/>
+        <w:t xml:space="preserve">consider the graph in the blue circle, we know that there is </w:t>
+      </w:r>
+      <m:oMath>
+        <m:r>
+          <w:rPr>
+            <w:rFonts w:ascii="Cambria Math" w:hAnsi="Cambria Math"/>
+            <w:sz w:val="24"/>
+          </w:rPr>
+          <m:t>n+1</m:t>
+        </m:r>
+      </m:oMath>
+      <w:r>
+        <w:rPr>
+          <w:rFonts w:eastAsiaTheme="minorEastAsia"/>
+          <w:sz w:val="24"/>
+        </w:rPr>
+        <w:t xml:space="preserve"> vertices and is connected to at most </w:t>
+      </w:r>
+      <m:oMath>
+        <m:r>
+          <w:rPr>
+            <w:rFonts w:ascii="Cambria Math" w:eastAsiaTheme="minorEastAsia" w:hAnsi="Cambria Math"/>
+            <w:sz w:val="24"/>
+          </w:rPr>
+          <m:t>d</m:t>
+        </m:r>
+      </m:oMath>
+      <w:r>
+        <w:rPr>
+          <w:rFonts w:eastAsiaTheme="minorEastAsia"/>
+          <w:sz w:val="24"/>
+        </w:rPr>
+        <w:t xml:space="preserve"> vertices, so the degree is less than or equal to </w:t>
+      </w:r>
+      <m:oMath>
+        <m:r>
+          <w:rPr>
+            <w:rFonts w:ascii="Cambria Math" w:eastAsiaTheme="minorEastAsia" w:hAnsi="Cambria Math"/>
+            <w:sz w:val="24"/>
+          </w:rPr>
+          <m:t>d</m:t>
+        </m:r>
+      </m:oMath>
+      <w:r>
+        <w:rPr>
+          <w:rFonts w:eastAsiaTheme="minorEastAsia"/>
+          <w:sz w:val="24"/>
+        </w:rPr>
+        <w:t>.</w:t>
+      </w:r>
+    </w:p>
+    <w:p>
+      <w:pPr>
+        <w:pStyle w:val="ListParagraph"/>
+        <w:ind w:left="1440"/>
+        <w:rPr>
+          <w:rFonts w:eastAsiaTheme="minorEastAsia"/>
+          <w:sz w:val="24"/>
+        </w:rPr>
+      </w:pPr>
+      <w:r>
+        <w:rPr>
+          <w:rFonts w:eastAsiaTheme="minorEastAsia"/>
+          <w:sz w:val="24"/>
+        </w:rPr>
+        <w:t xml:space="preserve">This means that this vertex must have one additional color because it cannot have any of the colors of the </w:t>
+      </w:r>
+      <m:oMath>
+        <m:r>
+          <w:rPr>
+            <w:rFonts w:ascii="Cambria Math" w:eastAsiaTheme="minorEastAsia" w:hAnsi="Cambria Math"/>
+            <w:sz w:val="24"/>
+          </w:rPr>
+          <m:t>d</m:t>
+        </m:r>
+      </m:oMath>
+      <w:r>
+        <w:rPr>
+          <w:rFonts w:eastAsiaTheme="minorEastAsia"/>
+          <w:sz w:val="24"/>
+        </w:rPr>
+        <w:t xml:space="preserve"> vertices it is connected to, which ultimately means that an additional vertex means the graph must require </w:t>
+      </w:r>
+      <m:oMath>
+        <m:r>
+          <w:rPr>
+            <w:rFonts w:ascii="Cambria Math" w:eastAsiaTheme="minorEastAsia" w:hAnsi="Cambria Math"/>
+            <w:sz w:val="24"/>
+          </w:rPr>
+          <m:t>d+1</m:t>
+        </m:r>
+      </m:oMath>
+      <w:r>
+        <w:rPr>
+          <w:rFonts w:eastAsiaTheme="minorEastAsia"/>
+          <w:sz w:val="24"/>
+        </w:rPr>
+        <w:t xml:space="preserve"> colors.</w:t>
+      </w:r>
+    </w:p>
+    <w:p>
+      <w:pPr>
+        <w:pStyle w:val="ListParagraph"/>
+        <w:rPr>
+          <w:rFonts w:eastAsiaTheme="minorEastAsia"/>
+          <w:sz w:val="24"/>
+        </w:rPr>
+      </w:pPr>
+    </w:p>
+    <w:p>
+      <w:pPr>
+        <w:pStyle w:val="ListParagraph"/>
+        <w:numPr>
+          <w:ilvl w:val="1"/>
+          <w:numId w:val="1"/>
+        </w:numPr>
+        <w:rPr>
+          <w:rFonts w:eastAsiaTheme="minorEastAsia"/>
+          <w:sz w:val="24"/>
+        </w:rPr>
+      </w:pPr>
+      <w:r>
+        <w:rPr>
+          <w:rFonts w:eastAsiaTheme="minorEastAsia"/>
+          <w:sz w:val="24"/>
+        </w:rPr>
+        <w:t xml:space="preserve">Say a graph has </w:t>
+      </w:r>
+      <m:oMath>
+        <m:r>
+          <w:rPr>
+            <w:rFonts w:ascii="Cambria Math" w:eastAsiaTheme="minorEastAsia" w:hAnsi="Cambria Math"/>
+            <w:sz w:val="24"/>
+          </w:rPr>
+          <m:t>k</m:t>
+        </m:r>
+      </m:oMath>
+      <w:r>
+        <w:rPr>
+          <w:rFonts w:eastAsiaTheme="minorEastAsia"/>
+          <w:sz w:val="24"/>
+        </w:rPr>
+        <w:t xml:space="preserve"> vertices. This means that the number of edges that this graph can have to connect all the vertices is </w:t>
+      </w:r>
+      <m:oMath>
+        <m:d>
+          <m:dPr>
+            <m:ctrlPr>
+              <w:rPr>
+                <w:rFonts w:ascii="Cambria Math" w:eastAsiaTheme="minorEastAsia" w:hAnsi="Cambria Math"/>
+                <w:i/>
+                <w:sz w:val="24"/>
+              </w:rPr>
+            </m:ctrlPr>
+          </m:dPr>
+          <m:e>
+            <m:f>
+              <m:fPr>
+                <m:type m:val="noBar"/>
+                <m:ctrlPr>
+                  <w:rPr>
+                    <w:rFonts w:ascii="Cambria Math" w:eastAsiaTheme="minorEastAsia" w:hAnsi="Cambria Math"/>
+                    <w:i/>
+                    <w:sz w:val="24"/>
+                  </w:rPr>
+                </m:ctrlPr>
+              </m:fPr>
+              <m:num>
+                <m:r>
+                  <w:rPr>
+                    <w:rFonts w:ascii="Cambria Math" w:eastAsiaTheme="minorEastAsia" w:hAnsi="Cambria Math"/>
+                    <w:sz w:val="24"/>
+                  </w:rPr>
+                  <m:t>k</m:t>
+                </m:r>
+              </m:num>
+              <m:den>
+                <m:r>
+                  <w:rPr>
+                    <w:rFonts w:ascii="Cambria Math" w:eastAsiaTheme="minorEastAsia" w:hAnsi="Cambria Math"/>
+                    <w:sz w:val="24"/>
+                  </w:rPr>
+                  <m:t>2</m:t>
+                </m:r>
+              </m:den>
+            </m:f>
+          </m:e>
+        </m:d>
+      </m:oMath>
+      <w:r>
+        <w:rPr>
+          <w:rFonts w:eastAsiaTheme="minorEastAsia"/>
+          <w:sz w:val="24"/>
+        </w:rPr>
+        <w:t xml:space="preserve">, which is </w:t>
+      </w:r>
+      <m:oMath>
+        <m:f>
+          <m:fPr>
+            <m:ctrlPr>
+              <w:rPr>
+                <w:rFonts w:ascii="Cambria Math" w:eastAsiaTheme="minorEastAsia" w:hAnsi="Cambria Math"/>
+                <w:i/>
+                <w:sz w:val="24"/>
+              </w:rPr>
+            </m:ctrlPr>
+          </m:fPr>
+          <m:num>
+            <m:sSup>
+              <m:sSupPr>
+                <m:ctrlPr>
+                  <w:rPr>
+                    <w:rFonts w:ascii="Cambria Math" w:eastAsiaTheme="minorEastAsia" w:hAnsi="Cambria Math"/>
+                    <w:i/>
+                    <w:sz w:val="24"/>
+                  </w:rPr>
+                </m:ctrlPr>
+              </m:sSupPr>
+              <m:e>
+                <m:r>
+                  <w:rPr>
+                    <w:rFonts w:ascii="Cambria Math" w:eastAsiaTheme="minorEastAsia" w:hAnsi="Cambria Math"/>
+                    <w:sz w:val="24"/>
+                  </w:rPr>
+                  <m:t>k</m:t>
+                </m:r>
+              </m:e>
+              <m:sup>
+                <m:r>
+                  <w:rPr>
+                    <w:rFonts w:ascii="Cambria Math" w:eastAsiaTheme="minorEastAsia" w:hAnsi="Cambria Math"/>
+                    <w:sz w:val="24"/>
+                  </w:rPr>
+                  <m:t>2</m:t>
+                </m:r>
+              </m:sup>
+            </m:sSup>
+            <m:r>
+              <w:rPr>
+                <w:rFonts w:ascii="Cambria Math" w:eastAsiaTheme="minorEastAsia" w:hAnsi="Cambria Math"/>
+                <w:sz w:val="24"/>
+              </w:rPr>
+              <m:t>-k</m:t>
+            </m:r>
+          </m:num>
+          <m:den>
+            <m:r>
+              <w:rPr>
+                <w:rFonts w:ascii="Cambria Math" w:eastAsiaTheme="minorEastAsia" w:hAnsi="Cambria Math"/>
+                <w:sz w:val="24"/>
+              </w:rPr>
+              <m:t>2</m:t>
+            </m:r>
+          </m:den>
+        </m:f>
+      </m:oMath>
+      <w:r>
+        <w:rPr>
+          <w:rFonts w:eastAsiaTheme="minorEastAsia"/>
+          <w:sz w:val="24"/>
+        </w:rPr>
+        <w:t xml:space="preserve">, which approximately equals </w:t>
+      </w:r>
+      <m:oMath>
+        <m:sSup>
+          <m:sSupPr>
+            <m:ctrlPr>
+              <w:rPr>
+                <w:rFonts w:ascii="Cambria Math" w:eastAsiaTheme="minorEastAsia" w:hAnsi="Cambria Math"/>
+                <w:i/>
+                <w:sz w:val="24"/>
+              </w:rPr>
+            </m:ctrlPr>
+          </m:sSupPr>
+          <m:e>
+            <m:r>
+              <w:rPr>
+                <w:rFonts w:ascii="Cambria Math" w:eastAsiaTheme="minorEastAsia" w:hAnsi="Cambria Math"/>
+                <w:sz w:val="24"/>
+              </w:rPr>
+              <m:t>k</m:t>
+            </m:r>
+          </m:e>
+          <m:sup>
+            <m:r>
+              <w:rPr>
+                <w:rFonts w:ascii="Cambria Math" w:eastAsiaTheme="minorEastAsia" w:hAnsi="Cambria Math"/>
+                <w:sz w:val="24"/>
+              </w:rPr>
+              <m:t>2</m:t>
+            </m:r>
+          </m:sup>
+        </m:sSup>
+      </m:oMath>
+      <w:r>
+        <w:rPr>
+          <w:rFonts w:eastAsiaTheme="minorEastAsia"/>
+          <w:sz w:val="24"/>
+        </w:rPr>
+        <w:t>. We can write this as:</w:t>
+      </w:r>
+    </w:p>
+    <w:p>
+      <w:pPr>
+        <w:pStyle w:val="ListParagraph"/>
+        <w:ind w:left="1440"/>
+        <w:rPr>
+          <w:rFonts w:eastAsiaTheme="minorEastAsia"/>
+          <w:sz w:val="24"/>
+        </w:rPr>
+      </w:pPr>
+      <m:oMathPara>
+        <m:oMath>
+          <m:d>
+            <m:dPr>
+              <m:begChr m:val="|"/>
+              <m:endChr m:val="|"/>
+              <m:ctrlPr>
+                <w:rPr>
+                  <w:rFonts w:ascii="Cambria Math" w:eastAsiaTheme="minorEastAsia" w:hAnsi="Cambria Math"/>
+                  <w:i/>
+                  <w:sz w:val="24"/>
+                </w:rPr>
+              </m:ctrlPr>
+            </m:dPr>
+            <m:e>
+              <m:r>
+                <w:rPr>
+                  <w:rFonts w:ascii="Cambria Math" w:eastAsiaTheme="minorEastAsia" w:hAnsi="Cambria Math"/>
+                  <w:sz w:val="24"/>
+                </w:rPr>
+                <m:t>E</m:t>
+              </m:r>
+            </m:e>
+          </m:d>
+          <m:r>
+            <w:rPr>
+              <w:rFonts w:ascii="Cambria Math" w:eastAsiaTheme="minorEastAsia" w:hAnsi="Cambria Math"/>
+              <w:sz w:val="24"/>
+            </w:rPr>
+            <m:t xml:space="preserve">≤ </m:t>
+          </m:r>
+          <m:d>
+            <m:dPr>
+              <m:ctrlPr>
+                <w:rPr>
+                  <w:rFonts w:ascii="Cambria Math" w:eastAsiaTheme="minorEastAsia" w:hAnsi="Cambria Math"/>
+                  <w:i/>
+                  <w:sz w:val="24"/>
+                </w:rPr>
+              </m:ctrlPr>
+            </m:dPr>
+            <m:e>
+              <m:f>
+                <m:fPr>
+                  <m:type m:val="noBar"/>
+                  <m:ctrlPr>
+                    <w:rPr>
+                      <w:rFonts w:ascii="Cambria Math" w:eastAsiaTheme="minorEastAsia" w:hAnsi="Cambria Math"/>
+                      <w:i/>
+                      <w:sz w:val="24"/>
+                    </w:rPr>
+                  </m:ctrlPr>
+                </m:fPr>
+                <m:num>
+                  <m:r>
+                    <w:rPr>
+                      <w:rFonts w:ascii="Cambria Math" w:eastAsiaTheme="minorEastAsia" w:hAnsi="Cambria Math"/>
+                      <w:sz w:val="24"/>
+                    </w:rPr>
+                    <m:t>k</m:t>
+                  </m:r>
+                </m:num>
+                <m:den>
+                  <m:r>
+                    <w:rPr>
+                      <w:rFonts w:ascii="Cambria Math" w:eastAsiaTheme="minorEastAsia" w:hAnsi="Cambria Math"/>
+                      <w:sz w:val="24"/>
+                    </w:rPr>
+                    <m:t>2</m:t>
+                  </m:r>
+                </m:den>
+              </m:f>
+            </m:e>
+          </m:d>
+          <m:r>
+            <w:rPr>
+              <w:rFonts w:ascii="Cambria Math" w:eastAsiaTheme="minorEastAsia" w:hAnsi="Cambria Math"/>
+              <w:sz w:val="24"/>
+            </w:rPr>
+            <m:t>≈</m:t>
+          </m:r>
+          <m:sSup>
+            <m:sSupPr>
+              <m:ctrlPr>
+                <w:rPr>
+                  <w:rFonts w:ascii="Cambria Math" w:eastAsiaTheme="minorEastAsia" w:hAnsi="Cambria Math"/>
+                  <w:i/>
+                  <w:sz w:val="24"/>
+                </w:rPr>
+              </m:ctrlPr>
+            </m:sSupPr>
+            <m:e>
+              <m:r>
+                <w:rPr>
+                  <w:rFonts w:ascii="Cambria Math" w:eastAsiaTheme="minorEastAsia" w:hAnsi="Cambria Math"/>
+                  <w:sz w:val="24"/>
+                </w:rPr>
+                <m:t>k</m:t>
+              </m:r>
+            </m:e>
+            <m:sup>
+              <m:r>
+                <w:rPr>
+                  <w:rFonts w:ascii="Cambria Math" w:eastAsiaTheme="minorEastAsia" w:hAnsi="Cambria Math"/>
+                  <w:sz w:val="24"/>
+                </w:rPr>
+                <m:t>2</m:t>
+              </m:r>
+            </m:sup>
+          </m:sSup>
+        </m:oMath>
+      </m:oMathPara>
+    </w:p>
+    <w:p>
+      <w:pPr>
+        <w:pStyle w:val="ListParagraph"/>
+        <w:ind w:left="1440"/>
+        <w:rPr>
+          <w:rFonts w:eastAsiaTheme="minorEastAsia"/>
+          <w:sz w:val="24"/>
+        </w:rPr>
+      </w:pPr>
+      <w:r>
+        <w:rPr>
+          <w:rFonts w:eastAsiaTheme="minorEastAsia"/>
+          <w:sz w:val="24"/>
+        </w:rPr>
+        <w:t>Now based on the problem, we know:</w:t>
+      </w:r>
+    </w:p>
+    <w:p>
+      <w:pPr>
+        <w:pStyle w:val="ListParagraph"/>
+        <w:ind w:left="1440"/>
+        <w:rPr>
+          <w:rFonts w:eastAsiaTheme="minorEastAsia"/>
+          <w:sz w:val="24"/>
+        </w:rPr>
+      </w:pPr>
+      <m:oMathPara>
+        <m:oMath>
+          <m:sSub>
+            <m:sSubPr>
+              <m:ctrlPr>
+                <w:rPr>
+                  <w:rFonts w:ascii="Cambria Math" w:eastAsiaTheme="minorEastAsia" w:hAnsi="Cambria Math"/>
+                  <w:i/>
+                  <w:sz w:val="24"/>
+                </w:rPr>
+              </m:ctrlPr>
+            </m:sSubPr>
+            <m:e>
+              <m:r>
+                <w:rPr>
+                  <w:rFonts w:ascii="Cambria Math" w:eastAsiaTheme="minorEastAsia" w:hAnsi="Cambria Math"/>
+                  <w:sz w:val="24"/>
+                </w:rPr>
+                <m:t>c</m:t>
+              </m:r>
+            </m:e>
+            <m:sub>
+              <m:r>
+                <w:rPr>
+                  <w:rFonts w:ascii="Cambria Math" w:eastAsiaTheme="minorEastAsia" w:hAnsi="Cambria Math"/>
+                  <w:sz w:val="24"/>
+                </w:rPr>
+                <m:t>1</m:t>
+              </m:r>
+            </m:sub>
+          </m:sSub>
+          <m:r>
+            <w:rPr>
+              <w:rFonts w:ascii="Cambria Math" w:eastAsiaTheme="minorEastAsia" w:hAnsi="Cambria Math"/>
+              <w:sz w:val="24"/>
+            </w:rPr>
+            <m:t xml:space="preserve">*n≤ </m:t>
+          </m:r>
+          <m:d>
+            <m:dPr>
+              <m:begChr m:val="|"/>
+              <m:endChr m:val="|"/>
+              <m:ctrlPr>
+                <w:rPr>
+                  <w:rFonts w:ascii="Cambria Math" w:eastAsiaTheme="minorEastAsia" w:hAnsi="Cambria Math"/>
+                  <w:i/>
+                  <w:sz w:val="24"/>
+                </w:rPr>
+              </m:ctrlPr>
+            </m:dPr>
+            <m:e>
+              <m:r>
+                <w:rPr>
+                  <w:rFonts w:ascii="Cambria Math" w:eastAsiaTheme="minorEastAsia" w:hAnsi="Cambria Math"/>
+                  <w:sz w:val="24"/>
+                </w:rPr>
+                <m:t>E</m:t>
+              </m:r>
+            </m:e>
+          </m:d>
+        </m:oMath>
+      </m:oMathPara>
+    </w:p>
+    <w:p>
+      <w:pPr>
+        <w:pStyle w:val="ListParagraph"/>
+        <w:ind w:left="1440"/>
+        <w:rPr>
+          <w:rFonts w:eastAsiaTheme="minorEastAsia"/>
+          <w:sz w:val="24"/>
+        </w:rPr>
+      </w:pPr>
+      <w:r>
+        <w:rPr>
+          <w:rFonts w:eastAsiaTheme="minorEastAsia"/>
+          <w:sz w:val="24"/>
+        </w:rPr>
+        <w:t>Now, we can simplify this:</w:t>
+      </w:r>
+    </w:p>
+    <w:p>
+      <w:pPr>
+        <w:pStyle w:val="ListParagraph"/>
+        <w:ind w:left="1440"/>
+        <w:rPr>
+          <w:rFonts w:eastAsiaTheme="minorEastAsia"/>
+          <w:sz w:val="24"/>
+        </w:rPr>
+      </w:pPr>
+      <m:oMathPara>
+        <m:oMath>
+          <m:sSub>
+            <m:sSubPr>
+              <m:ctrlPr>
+                <w:rPr>
+                  <w:rFonts w:ascii="Cambria Math" w:eastAsiaTheme="minorEastAsia" w:hAnsi="Cambria Math"/>
+                  <w:i/>
+                  <w:sz w:val="24"/>
+                </w:rPr>
+              </m:ctrlPr>
+            </m:sSubPr>
+            <m:e>
+              <m:r>
+                <w:rPr>
+                  <w:rFonts w:ascii="Cambria Math" w:eastAsiaTheme="minorEastAsia" w:hAnsi="Cambria Math"/>
+                  <w:sz w:val="24"/>
+                </w:rPr>
+                <m:t>c</m:t>
+              </m:r>
+            </m:e>
+            <m:sub>
+              <m:r>
+                <w:rPr>
+                  <w:rFonts w:ascii="Cambria Math" w:eastAsiaTheme="minorEastAsia" w:hAnsi="Cambria Math"/>
+                  <w:sz w:val="24"/>
+                </w:rPr>
+                <m:t>1</m:t>
+              </m:r>
+            </m:sub>
+          </m:sSub>
+          <m:r>
+            <w:rPr>
+              <w:rFonts w:ascii="Cambria Math" w:eastAsiaTheme="minorEastAsia" w:hAnsi="Cambria Math"/>
+              <w:sz w:val="24"/>
+            </w:rPr>
+            <m:t>*n≤</m:t>
+          </m:r>
+          <m:sSup>
+            <m:sSupPr>
+              <m:ctrlPr>
+                <w:rPr>
+                  <w:rFonts w:ascii="Cambria Math" w:eastAsiaTheme="minorEastAsia" w:hAnsi="Cambria Math"/>
+                  <w:i/>
+                  <w:sz w:val="24"/>
+                </w:rPr>
+              </m:ctrlPr>
+            </m:sSupPr>
+            <m:e>
+              <m:r>
+                <w:rPr>
+                  <w:rFonts w:ascii="Cambria Math" w:eastAsiaTheme="minorEastAsia" w:hAnsi="Cambria Math"/>
+                  <w:sz w:val="24"/>
+                </w:rPr>
+                <m:t>k</m:t>
+              </m:r>
+            </m:e>
+            <m:sup>
+              <m:r>
+                <w:rPr>
+                  <w:rFonts w:ascii="Cambria Math" w:eastAsiaTheme="minorEastAsia" w:hAnsi="Cambria Math"/>
+                  <w:sz w:val="24"/>
+                </w:rPr>
+                <m:t>2</m:t>
+              </m:r>
+            </m:sup>
+          </m:sSup>
+        </m:oMath>
+      </m:oMathPara>
+    </w:p>
+    <w:p>
+      <w:pPr>
+        <w:pStyle w:val="ListParagraph"/>
+        <w:ind w:left="1440"/>
+        <w:rPr>
+          <w:rFonts w:eastAsiaTheme="minorEastAsia"/>
+          <w:sz w:val="24"/>
+        </w:rPr>
+      </w:pPr>
+      <m:oMathPara>
+        <m:oMath>
+          <m:rad>
+            <m:radPr>
+              <m:degHide m:val="1"/>
+              <m:ctrlPr>
+                <w:rPr>
+                  <w:rFonts w:ascii="Cambria Math" w:eastAsiaTheme="minorEastAsia" w:hAnsi="Cambria Math"/>
+                  <w:i/>
+                  <w:sz w:val="24"/>
+                </w:rPr>
+              </m:ctrlPr>
+            </m:radPr>
+            <m:deg/>
+            <m:e>
+              <m:sSub>
+                <m:sSubPr>
+                  <m:ctrlPr>
+                    <w:rPr>
+                      <w:rFonts w:ascii="Cambria Math" w:eastAsiaTheme="minorEastAsia" w:hAnsi="Cambria Math"/>
+                      <w:i/>
+                      <w:sz w:val="24"/>
+                    </w:rPr>
+                  </m:ctrlPr>
+                </m:sSubPr>
+                <m:e>
+                  <m:r>
+                    <w:rPr>
+                      <w:rFonts w:ascii="Cambria Math" w:eastAsiaTheme="minorEastAsia" w:hAnsi="Cambria Math"/>
+                      <w:sz w:val="24"/>
+                    </w:rPr>
+                    <m:t>c</m:t>
+                  </m:r>
+                </m:e>
+                <m:sub>
+                  <m:r>
+                    <w:rPr>
+                      <w:rFonts w:ascii="Cambria Math" w:eastAsiaTheme="minorEastAsia" w:hAnsi="Cambria Math"/>
+                      <w:sz w:val="24"/>
+                    </w:rPr>
+                    <m:t>1</m:t>
+                  </m:r>
+                </m:sub>
+              </m:sSub>
+              <m:r>
+                <w:rPr>
+                  <w:rFonts w:ascii="Cambria Math" w:eastAsiaTheme="minorEastAsia" w:hAnsi="Cambria Math"/>
+                  <w:sz w:val="24"/>
+                </w:rPr>
+                <m:t>*n</m:t>
+              </m:r>
+            </m:e>
+          </m:rad>
+          <m:r>
+            <w:rPr>
+              <w:rFonts w:ascii="Cambria Math" w:eastAsiaTheme="minorEastAsia" w:hAnsi="Cambria Math"/>
+              <w:sz w:val="24"/>
+            </w:rPr>
+            <m:t>≤k</m:t>
+          </m:r>
+        </m:oMath>
+      </m:oMathPara>
+    </w:p>
+    <w:p>
+      <w:pPr>
+        <w:pStyle w:val="ListParagraph"/>
+        <w:ind w:left="1440"/>
+        <w:rPr>
+          <w:rFonts w:eastAsiaTheme="minorEastAsia"/>
+          <w:sz w:val="24"/>
+        </w:rPr>
+      </w:pPr>
+      <m:oMathPara>
+        <m:oMath>
+          <m:rad>
+            <m:radPr>
+              <m:degHide m:val="1"/>
+              <m:ctrlPr>
+                <w:rPr>
+                  <w:rFonts w:ascii="Cambria Math" w:eastAsiaTheme="minorEastAsia" w:hAnsi="Cambria Math"/>
+                  <w:i/>
+                  <w:sz w:val="24"/>
+                </w:rPr>
+              </m:ctrlPr>
+            </m:radPr>
+            <m:deg/>
+            <m:e>
+              <m:sSub>
+                <m:sSubPr>
+                  <m:ctrlPr>
+                    <w:rPr>
+                      <w:rFonts w:ascii="Cambria Math" w:eastAsiaTheme="minorEastAsia" w:hAnsi="Cambria Math"/>
+                      <w:i/>
+                      <w:sz w:val="24"/>
+                    </w:rPr>
+                  </m:ctrlPr>
+                </m:sSubPr>
+                <m:e>
+                  <m:r>
+                    <w:rPr>
+                      <w:rFonts w:ascii="Cambria Math" w:eastAsiaTheme="minorEastAsia" w:hAnsi="Cambria Math"/>
+                      <w:sz w:val="24"/>
+                    </w:rPr>
+                    <m:t>c</m:t>
+                  </m:r>
+                </m:e>
+                <m:sub>
+                  <m:r>
+                    <w:rPr>
+                      <w:rFonts w:ascii="Cambria Math" w:eastAsiaTheme="minorEastAsia" w:hAnsi="Cambria Math"/>
+                      <w:sz w:val="24"/>
+                    </w:rPr>
+                    <m:t>1</m:t>
+                  </m:r>
+                </m:sub>
+              </m:sSub>
+            </m:e>
+          </m:rad>
+          <m:r>
+            <w:rPr>
+              <w:rFonts w:ascii="Cambria Math" w:eastAsiaTheme="minorEastAsia" w:hAnsi="Cambria Math"/>
+              <w:sz w:val="24"/>
+            </w:rPr>
+            <m:t>*</m:t>
+          </m:r>
+          <m:rad>
+            <m:radPr>
+              <m:degHide m:val="1"/>
+              <m:ctrlPr>
+                <w:rPr>
+                  <w:rFonts w:ascii="Cambria Math" w:eastAsiaTheme="minorEastAsia" w:hAnsi="Cambria Math"/>
+                  <w:i/>
+                  <w:sz w:val="24"/>
+                </w:rPr>
+              </m:ctrlPr>
+            </m:radPr>
+            <m:deg/>
+            <m:e>
+              <m:r>
+                <w:rPr>
+                  <w:rFonts w:ascii="Cambria Math" w:eastAsiaTheme="minorEastAsia" w:hAnsi="Cambria Math"/>
+                  <w:sz w:val="24"/>
+                </w:rPr>
+                <m:t>n</m:t>
+              </m:r>
+            </m:e>
+          </m:rad>
+          <m:r>
+            <w:rPr>
+              <w:rFonts w:ascii="Cambria Math" w:eastAsiaTheme="minorEastAsia" w:hAnsi="Cambria Math"/>
+              <w:sz w:val="24"/>
+            </w:rPr>
+            <m:t>≤k</m:t>
+          </m:r>
+        </m:oMath>
+      </m:oMathPara>
+    </w:p>
+    <w:p>
+      <w:pPr>
+        <w:pStyle w:val="ListParagraph"/>
+        <w:ind w:left="1440"/>
+        <w:rPr>
+          <w:rFonts w:eastAsiaTheme="minorEastAsia"/>
+          <w:sz w:val="24"/>
+        </w:rPr>
+      </w:pPr>
+      <w:r>
+        <w:rPr>
+          <w:rFonts w:eastAsiaTheme="minorEastAsia"/>
+          <w:sz w:val="24"/>
+        </w:rPr>
+        <w:t xml:space="preserve">Which means: </w:t>
+      </w:r>
+      <m:oMath>
+        <m:sSub>
+          <m:sSubPr>
+            <m:ctrlPr>
+              <w:rPr>
+                <w:rFonts w:ascii="Cambria Math" w:eastAsiaTheme="minorEastAsia" w:hAnsi="Cambria Math"/>
+                <w:i/>
+                <w:sz w:val="24"/>
+              </w:rPr>
+            </m:ctrlPr>
+          </m:sSubPr>
+          <m:e>
+            <m:r>
+              <w:rPr>
+                <w:rFonts w:ascii="Cambria Math" w:eastAsiaTheme="minorEastAsia" w:hAnsi="Cambria Math"/>
+                <w:sz w:val="24"/>
+              </w:rPr>
+              <m:t>c</m:t>
+            </m:r>
+          </m:e>
+          <m:sub>
+            <m:r>
+              <w:rPr>
+                <w:rFonts w:ascii="Cambria Math" w:eastAsiaTheme="minorEastAsia" w:hAnsi="Cambria Math"/>
+                <w:sz w:val="24"/>
+              </w:rPr>
+              <m:t>2</m:t>
+            </m:r>
+          </m:sub>
+        </m:sSub>
+        <m:r>
+          <w:rPr>
+            <w:rFonts w:ascii="Cambria Math" w:eastAsiaTheme="minorEastAsia" w:hAnsi="Cambria Math"/>
+            <w:sz w:val="24"/>
+          </w:rPr>
+          <m:t xml:space="preserve">= </m:t>
+        </m:r>
+        <m:rad>
+          <m:radPr>
+            <m:degHide m:val="1"/>
+            <m:ctrlPr>
+              <w:rPr>
+                <w:rFonts w:ascii="Cambria Math" w:eastAsiaTheme="minorEastAsia" w:hAnsi="Cambria Math"/>
+                <w:i/>
+                <w:sz w:val="24"/>
+              </w:rPr>
+            </m:ctrlPr>
+          </m:radPr>
+          <m:deg/>
+          <m:e>
+            <m:sSub>
+              <m:sSubPr>
+                <m:ctrlPr>
+                  <w:rPr>
+                    <w:rFonts w:ascii="Cambria Math" w:eastAsiaTheme="minorEastAsia" w:hAnsi="Cambria Math"/>
+                    <w:i/>
+                    <w:sz w:val="24"/>
+                  </w:rPr>
+                </m:ctrlPr>
+              </m:sSubPr>
+              <m:e>
+                <m:r>
+                  <w:rPr>
+                    <w:rFonts w:ascii="Cambria Math" w:eastAsiaTheme="minorEastAsia" w:hAnsi="Cambria Math"/>
+                    <w:sz w:val="24"/>
+                  </w:rPr>
+                  <m:t>c</m:t>
+                </m:r>
+              </m:e>
+              <m:sub>
+                <m:r>
+                  <w:rPr>
+                    <w:rFonts w:ascii="Cambria Math" w:eastAsiaTheme="minorEastAsia" w:hAnsi="Cambria Math"/>
+                    <w:sz w:val="24"/>
+                  </w:rPr>
+                  <m:t>1</m:t>
+                </m:r>
+              </m:sub>
+            </m:sSub>
+          </m:e>
+        </m:rad>
+      </m:oMath>
+    </w:p>
+    <w:p>
+      <w:pPr>
+        <w:pStyle w:val="ListParagraph"/>
+        <w:ind w:left="1440"/>
+        <w:rPr>
+          <w:rFonts w:eastAsiaTheme="minorEastAsia"/>
+          <w:sz w:val="24"/>
+        </w:rPr>
+      </w:pPr>
+      <w:r>
+        <w:rPr>
+          <w:rFonts w:eastAsiaTheme="minorEastAsia"/>
+          <w:sz w:val="24"/>
+        </w:rPr>
+        <w:t xml:space="preserve">And finally: </w:t>
+      </w:r>
+      <m:oMath>
+        <m:sSub>
+          <m:sSubPr>
+            <m:ctrlPr>
+              <w:rPr>
+                <w:rFonts w:ascii="Cambria Math" w:eastAsiaTheme="minorEastAsia" w:hAnsi="Cambria Math"/>
+                <w:i/>
+                <w:sz w:val="24"/>
+              </w:rPr>
+            </m:ctrlPr>
+          </m:sSubPr>
+          <m:e>
+            <m:r>
+              <w:rPr>
+                <w:rFonts w:ascii="Cambria Math" w:eastAsiaTheme="minorEastAsia" w:hAnsi="Cambria Math"/>
+                <w:sz w:val="24"/>
+              </w:rPr>
+              <m:t>c</m:t>
+            </m:r>
+          </m:e>
+          <m:sub>
+            <m:r>
+              <w:rPr>
+                <w:rFonts w:ascii="Cambria Math" w:eastAsiaTheme="minorEastAsia" w:hAnsi="Cambria Math"/>
+                <w:sz w:val="24"/>
+              </w:rPr>
+              <m:t>2</m:t>
+            </m:r>
+          </m:sub>
+        </m:sSub>
+        <m:r>
+          <w:rPr>
+            <w:rFonts w:ascii="Cambria Math" w:eastAsiaTheme="minorEastAsia" w:hAnsi="Cambria Math"/>
+            <w:sz w:val="24"/>
+          </w:rPr>
+          <m:t>*</m:t>
+        </m:r>
+        <m:rad>
+          <m:radPr>
+            <m:degHide m:val="1"/>
+            <m:ctrlPr>
+              <w:rPr>
+                <w:rFonts w:ascii="Cambria Math" w:eastAsiaTheme="minorEastAsia" w:hAnsi="Cambria Math"/>
+                <w:i/>
+                <w:sz w:val="24"/>
+              </w:rPr>
+            </m:ctrlPr>
+          </m:radPr>
+          <m:deg/>
+          <m:e>
+            <m:r>
+              <w:rPr>
+                <w:rFonts w:ascii="Cambria Math" w:eastAsiaTheme="minorEastAsia" w:hAnsi="Cambria Math"/>
+                <w:sz w:val="24"/>
+              </w:rPr>
+              <m:t>n</m:t>
+            </m:r>
+          </m:e>
+        </m:rad>
+        <m:r>
+          <w:rPr>
+            <w:rFonts w:ascii="Cambria Math" w:eastAsiaTheme="minorEastAsia" w:hAnsi="Cambria Math"/>
+            <w:sz w:val="24"/>
+          </w:rPr>
+          <m:t>≤k</m:t>
+        </m:r>
+      </m:oMath>
+    </w:p>
+    <w:p>
+      <w:pPr>
+        <w:pStyle w:val="ListParagraph"/>
+        <w:ind w:left="1440"/>
+        <w:rPr>
+          <w:rFonts w:eastAsiaTheme="minorEastAsia"/>
+          <w:sz w:val="24"/>
+        </w:rPr>
+      </w:pPr>
+      <w:r>
+        <w:rPr>
+          <w:rFonts w:eastAsiaTheme="minorEastAsia"/>
+          <w:sz w:val="24"/>
+        </w:rPr>
+        <w:t xml:space="preserve">To answer the question, there exists a constant </w:t>
+      </w:r>
+      <m:oMath>
+        <m:sSub>
+          <m:sSubPr>
+            <m:ctrlPr>
+              <w:rPr>
+                <w:rFonts w:ascii="Cambria Math" w:eastAsiaTheme="minorEastAsia" w:hAnsi="Cambria Math"/>
+                <w:i/>
+                <w:sz w:val="24"/>
+              </w:rPr>
+            </m:ctrlPr>
+          </m:sSubPr>
+          <m:e>
+            <m:r>
+              <w:rPr>
+                <w:rFonts w:ascii="Cambria Math" w:eastAsiaTheme="minorEastAsia" w:hAnsi="Cambria Math"/>
+                <w:sz w:val="24"/>
+              </w:rPr>
+              <m:t>c</m:t>
+            </m:r>
+          </m:e>
+          <m:sub>
+            <m:r>
+              <w:rPr>
+                <w:rFonts w:ascii="Cambria Math" w:eastAsiaTheme="minorEastAsia" w:hAnsi="Cambria Math"/>
+                <w:sz w:val="24"/>
+              </w:rPr>
+              <m:t>2</m:t>
+            </m:r>
+          </m:sub>
+        </m:sSub>
+      </m:oMath>
+      <w:r>
+        <w:rPr>
+          <w:rFonts w:eastAsiaTheme="minorEastAsia"/>
+          <w:sz w:val="24"/>
+        </w:rPr>
+        <w:t xml:space="preserve"> which is equal to </w:t>
+      </w:r>
+      <m:oMath>
+        <m:rad>
+          <m:radPr>
+            <m:degHide m:val="1"/>
+            <m:ctrlPr>
+              <w:rPr>
+                <w:rFonts w:ascii="Cambria Math" w:eastAsiaTheme="minorEastAsia" w:hAnsi="Cambria Math"/>
+                <w:i/>
+                <w:sz w:val="24"/>
+              </w:rPr>
+            </m:ctrlPr>
+          </m:radPr>
+          <m:deg/>
+          <m:e>
+            <m:sSub>
+              <m:sSubPr>
+                <m:ctrlPr>
+                  <w:rPr>
+                    <w:rFonts w:ascii="Cambria Math" w:eastAsiaTheme="minorEastAsia" w:hAnsi="Cambria Math"/>
+                    <w:i/>
+                    <w:sz w:val="24"/>
+                  </w:rPr>
+                </m:ctrlPr>
+              </m:sSubPr>
+              <m:e>
+                <m:r>
+                  <w:rPr>
+                    <w:rFonts w:ascii="Cambria Math" w:eastAsiaTheme="minorEastAsia" w:hAnsi="Cambria Math"/>
+                    <w:sz w:val="24"/>
+                  </w:rPr>
+                  <m:t>c</m:t>
+                </m:r>
+              </m:e>
+              <m:sub>
+                <m:r>
+                  <w:rPr>
+                    <w:rFonts w:ascii="Cambria Math" w:eastAsiaTheme="minorEastAsia" w:hAnsi="Cambria Math"/>
+                    <w:sz w:val="24"/>
+                  </w:rPr>
+                  <m:t>1</m:t>
+                </m:r>
+              </m:sub>
+            </m:sSub>
+          </m:e>
+        </m:rad>
+      </m:oMath>
+      <w:r>
+        <w:rPr>
+          <w:rFonts w:eastAsiaTheme="minorEastAsia"/>
+          <w:sz w:val="24"/>
+        </w:rPr>
+        <w:t>.</w:t>
+      </w:r>
+    </w:p>
+    <w:p>
+      <w:pPr>
+        <w:rPr>
+          <w:rFonts w:eastAsiaTheme="minorEastAsia"/>
+          <w:sz w:val="24"/>
+        </w:rPr>
+      </w:pPr>
+    </w:p>
+    <w:p>
+      <w:pPr>
+        <w:pStyle w:val="ListParagraph"/>
+        <w:numPr>
+          <w:ilvl w:val="0"/>
+          <w:numId w:val="1"/>
+        </w:numPr>
+        <w:rPr>
+          <w:rFonts w:eastAsiaTheme="minorEastAsia"/>
+          <w:sz w:val="24"/>
+        </w:rPr>
+      </w:pPr>
+      <w:r>
+        <w:rPr>
+          <w:rFonts w:eastAsiaTheme="minorEastAsia"/>
+          <w:sz w:val="24"/>
+        </w:rPr>
+        <w:t>Proof by induction on n, the number of vertices in a tree T.</w:t>
+      </w:r>
+    </w:p>
+    <w:p>
+      <w:pPr>
+        <w:pStyle w:val="ListParagraph"/>
+        <w:rPr>
+          <w:rFonts w:eastAsiaTheme="minorEastAsia"/>
+          <w:sz w:val="24"/>
+        </w:rPr>
+      </w:pPr>
+      <w:r>
+        <w:rPr>
+          <w:rFonts w:eastAsiaTheme="minorEastAsia"/>
+          <w:sz w:val="24"/>
+        </w:rPr>
+        <w:t>Basis step: If n= 1 or 2 then the center is the entire tree which is a vertex or an edge.</w:t>
+      </w:r>
+    </w:p>
+    <w:p>
+      <w:pPr>
+        <w:pStyle w:val="ListParagraph"/>
+        <w:rPr>
+          <w:rFonts w:eastAsiaTheme="minorEastAsia"/>
+          <w:sz w:val="24"/>
+        </w:rPr>
+      </w:pPr>
+    </w:p>
+    <w:p>
+      <w:pPr>
+        <w:pStyle w:val="ListParagraph"/>
+        <w:rPr>
+          <w:rFonts w:eastAsiaTheme="minorEastAsia"/>
+          <w:sz w:val="24"/>
+        </w:rPr>
+      </w:pPr>
       <w:bookmarkStart w:id="0" w:name="_GoBack"/>
       <w:bookmarkEnd w:id="0"/>
-    </w:p>
-    <w:p>
-      <w:pPr>
-        <w:pStyle w:val="ListParagraph"/>
-        <w:rPr>
-          <w:sz w:val="24"/>
-        </w:rPr>
-      </w:pPr>
+      <w:r>
+        <w:rPr>
+          <w:rFonts w:eastAsiaTheme="minorEastAsia"/>
+          <w:sz w:val="24"/>
+        </w:rPr>
+        <w:t xml:space="preserve">Induction hypothesis. Let n&gt;2. Let </w:t>
+      </w:r>
+      <w:proofErr w:type="spellStart"/>
+      <w:r>
+        <w:rPr>
+          <w:rFonts w:eastAsiaTheme="minorEastAsia"/>
+          <w:sz w:val="24"/>
+        </w:rPr>
+        <w:t>T</w:t>
+      </w:r>
+      <w:proofErr w:type="spellEnd"/>
+      <w:r>
+        <w:rPr>
+          <w:rFonts w:eastAsiaTheme="minorEastAsia"/>
+          <w:sz w:val="24"/>
+        </w:rPr>
+        <w:t xml:space="preserve"> be a tree with n vertices. Assume the center of every tree with less than n vertices </w:t>
+      </w:r>
+      <w:proofErr w:type="gramStart"/>
+      <w:r>
+        <w:rPr>
+          <w:rFonts w:eastAsiaTheme="minorEastAsia"/>
+          <w:sz w:val="24"/>
+        </w:rPr>
+        <w:t>is</w:t>
+      </w:r>
+      <w:proofErr w:type="gramEnd"/>
+      <w:r>
+        <w:rPr>
+          <w:rFonts w:eastAsiaTheme="minorEastAsia"/>
+          <w:sz w:val="24"/>
+        </w:rPr>
+        <w:t xml:space="preserve"> a vertex or an edge. Form T' by deleting the leaves of T. Since the internal vertices on paths between leaves remain, T' has at least one vertex. The eccentricity of a leaf in T is greater than that of its neighbor. Hence the vertices of minimal eccentricity in T are the same as the vertices of minimal eccentricity in T'. This implies that the center of T' is the same as the center of T. By induction hypothesis the center of T' is a vertex or an edge.</w:t>
+      </w:r>
     </w:p>
     <w:sectPr>
       <w:pgSz w:w="12240" w:h="15840"/>
@@ -280,7 +1527,7 @@
         <w:rFonts w:hint="default"/>
       </w:rPr>
     </w:lvl>
-    <w:lvl w:ilvl="1" w:tplc="04090019" w:tentative="1">
+    <w:lvl w:ilvl="1" w:tplc="04090019">
       <w:start w:val="1"/>
       <w:numFmt w:val="lowerLetter"/>
       <w:lvlText w:val="%2."/>
@@ -795,6 +2042,16 @@
       <w:contextualSpacing/>
     </w:pPr>
   </w:style>
+  <w:style w:type="character" w:styleId="PlaceholderText">
+    <w:name w:val="Placeholder Text"/>
+    <w:basedOn w:val="DefaultParagraphFont"/>
+    <w:uiPriority w:val="99"/>
+    <w:semiHidden/>
+    <w:rsid w:val="005D41C5"/>
+    <w:rPr>
+      <w:color w:val="808080"/>
+    </w:rPr>
+  </w:style>
 </w:styles>
 </file>
 
